--- a/Docs/BZSH Külkereskedelmi Technikum leltár program dokumentáció.docx
+++ b/Docs/BZSH Külkereskedelmi Technikum leltár program dokumentáció.docx
@@ -46,6 +46,13 @@
     </w:p>
     <w:sdt>
       <w:sdtPr>
+        <w:rPr>
+          <w:rFonts w:asciiTheme="minorHAnsi" w:eastAsia="SimSun" w:hAnsiTheme="minorHAnsi" w:cstheme="minorBidi"/>
+          <w:color w:val="auto"/>
+          <w:sz w:val="22"/>
+          <w:szCs w:val="22"/>
+          <w:lang w:eastAsia="en-US"/>
+        </w:rPr>
         <w:id w:val="-1847702806"/>
         <w:docPartObj>
           <w:docPartGallery w:val="Table of Contents"/>
@@ -54,13 +61,8 @@
       </w:sdtPr>
       <w:sdtEndPr>
         <w:rPr>
-          <w:rFonts w:asciiTheme="minorHAnsi" w:eastAsia="SimSun" w:hAnsiTheme="minorHAnsi" w:cstheme="minorBidi"/>
           <w:b/>
           <w:bCs/>
-          <w:color w:val="auto"/>
-          <w:sz w:val="22"/>
-          <w:szCs w:val="22"/>
-          <w:lang w:eastAsia="en-US"/>
         </w:rPr>
       </w:sdtEndPr>
       <w:sdtContent>
@@ -13118,7 +13120,6 @@
         </w:rPr>
         <w:tab/>
       </w:r>
-      <w:bookmarkStart w:id="4" w:name="_GoBack"/>
       <w:r>
         <w:rPr>
           <w:rFonts w:ascii="Times New Roman" w:hAnsi="Times New Roman" w:cs="Times New Roman"/>
@@ -13154,7 +13155,6 @@
         <w:t>loadUsers csak admin felhasználó esetén fut le</w:t>
       </w:r>
     </w:p>
-    <w:bookmarkEnd w:id="4"/>
     <w:p>
       <w:pPr>
         <w:rPr>
@@ -17730,6 +17730,46 @@
       <w:r>
         <w:rPr>
           <w:rFonts w:ascii="Times New Roman" w:hAnsi="Times New Roman" w:cs="Times New Roman"/>
+          <w:b/>
+        </w:rPr>
+        <w:tab/>
+      </w:r>
+      <w:r>
+        <w:rPr>
+          <w:rFonts w:ascii="Times New Roman" w:hAnsi="Times New Roman" w:cs="Times New Roman"/>
+        </w:rPr>
+        <w:t>Email formátum ellenőrzése</w:t>
+      </w:r>
+      <w:r>
+        <w:rPr>
+          <w:rFonts w:ascii="Times New Roman" w:hAnsi="Times New Roman" w:cs="Times New Roman"/>
+        </w:rPr>
+        <w:t>, err</w:t>
+      </w:r>
+      <w:r>
+        <w:rPr>
+          <w:rFonts w:ascii="Times New Roman" w:hAnsi="Times New Roman" w:cs="Times New Roman"/>
+        </w:rPr>
+        <w:t>ől</w:t>
+      </w:r>
+      <w:bookmarkStart w:id="4" w:name="_GoBack"/>
+      <w:bookmarkEnd w:id="4"/>
+      <w:r>
+        <w:rPr>
+          <w:rFonts w:ascii="Times New Roman" w:hAnsi="Times New Roman" w:cs="Times New Roman"/>
+        </w:rPr>
+        <w:t xml:space="preserve"> hibaüzenet</w:t>
+      </w:r>
+    </w:p>
+    <w:p>
+      <w:pPr>
+        <w:rPr>
+          <w:rFonts w:ascii="Times New Roman" w:hAnsi="Times New Roman" w:cs="Times New Roman"/>
+        </w:rPr>
+      </w:pPr>
+      <w:r>
+        <w:rPr>
+          <w:rFonts w:ascii="Times New Roman" w:hAnsi="Times New Roman" w:cs="Times New Roman"/>
         </w:rPr>
         <w:tab/>
         <w:t>Új felhasználó felvétele</w:t>
@@ -18047,6 +18087,7 @@
         <w:rPr>
           <w:rFonts w:ascii="Times New Roman" w:hAnsi="Times New Roman" w:cs="Times New Roman"/>
         </w:rPr>
+        <w:lastRenderedPageBreak/>
         <w:t>Dashboard komponensel megegyező táblázat használat</w:t>
       </w:r>
     </w:p>
@@ -18062,7 +18103,6 @@
         <w:rPr>
           <w:rFonts w:ascii="Times New Roman" w:hAnsi="Times New Roman" w:cs="Times New Roman"/>
         </w:rPr>
-        <w:lastRenderedPageBreak/>
         <w:t>Regisztációhoz modális ablak használata</w:t>
       </w:r>
     </w:p>
@@ -18615,6 +18655,7 @@
         <w:rPr>
           <w:rFonts w:ascii="Times New Roman" w:hAnsi="Times New Roman" w:cs="Times New Roman"/>
         </w:rPr>
+        <w:lastRenderedPageBreak/>
         <w:tab/>
         <w:t>Cél: termék/termékek áthelyezése másik tárolóba ID alapján</w:t>
       </w:r>
@@ -19093,6 +19134,7 @@
         <w:rPr>
           <w:rFonts w:ascii="Times New Roman" w:hAnsi="Times New Roman" w:cs="Times New Roman"/>
         </w:rPr>
+        <w:lastRenderedPageBreak/>
         <w:t xml:space="preserve">Feladata a </w:t>
       </w:r>
       <w:r>
@@ -19122,7 +19164,6 @@
         <w:rPr>
           <w:rFonts w:ascii="Times New Roman" w:hAnsi="Times New Roman" w:cs="Times New Roman"/>
         </w:rPr>
-        <w:lastRenderedPageBreak/>
         <w:t>Végpont: /storagePlace</w:t>
       </w:r>
     </w:p>
@@ -19607,7 +19648,6 @@
           <w:b/>
           <w:bCs/>
         </w:rPr>
-        <w:lastRenderedPageBreak/>
         <w:t>promoteUser(userEmail: string):</w:t>
       </w:r>
     </w:p>
@@ -20047,6 +20087,7 @@
           <w:sz w:val="28"/>
           <w:szCs w:val="28"/>
         </w:rPr>
+        <w:lastRenderedPageBreak/>
         <w:t>Admin</w:t>
       </w:r>
       <w:r>
@@ -20082,7 +20123,6 @@
         <w:rPr>
           <w:rFonts w:ascii="Times New Roman" w:hAnsi="Times New Roman" w:cs="Times New Roman"/>
         </w:rPr>
-        <w:lastRenderedPageBreak/>
         <w:t>Feladata:</w:t>
       </w:r>
     </w:p>
@@ -43278,7 +43318,7 @@
 </file>
 
 <file path=customXml/itemProps1.xml><?xml version="1.0" encoding="utf-8"?>
-<ds:datastoreItem xmlns:ds="http://schemas.openxmlformats.org/officeDocument/2006/customXml" ds:itemID="{27893921-7430-4901-9E2A-1767E8E6127F}">
+<ds:datastoreItem xmlns:ds="http://schemas.openxmlformats.org/officeDocument/2006/customXml" ds:itemID="{93A0D7FD-1466-4B94-A40E-59A07563BBCE}">
   <ds:schemaRefs>
     <ds:schemaRef ds:uri="http://schemas.openxmlformats.org/officeDocument/2006/bibliography"/>
   </ds:schemaRefs>

--- a/Docs/BZSH Külkereskedelmi Technikum leltár program dokumentáció.docx
+++ b/Docs/BZSH Külkereskedelmi Technikum leltár program dokumentáció.docx
@@ -1787,8 +1787,213 @@
           <w:sz w:val="24"/>
         </w:rPr>
         <w:tab/>
-        <w:t xml:space="preserve">A következő dokumentáció kívánja bemutatni a BZSH Külkereskedelmi Technikum Leltár programját, annak specifikációit, elkészültét. </w:t>
-      </w:r>
+        <w:t>A következő dokumentáció kívánja bemutatni a BZSH Külkereskedelmi Technikum Leltár programját, annak specifikációit, elkészültét.</w:t>
+      </w:r>
+      <w:r>
+        <w:rPr>
+          <w:rFonts w:ascii="Times New Roman" w:hAnsi="Times New Roman" w:cs="Times New Roman"/>
+          <w:sz w:val="24"/>
+        </w:rPr>
+        <w:t xml:space="preserve"> Korábban a leltározás manuálisan, papíron történt ezt kívántuk leváltani és fejleszteni a program elkészítésével.</w:t>
+      </w:r>
+      <w:r>
+        <w:rPr>
+          <w:rFonts w:ascii="Times New Roman" w:hAnsi="Times New Roman" w:cs="Times New Roman"/>
+          <w:sz w:val="24"/>
+        </w:rPr>
+        <w:t xml:space="preserve"> </w:t>
+      </w:r>
+      <w:r>
+        <w:rPr>
+          <w:rFonts w:ascii="Times New Roman" w:hAnsi="Times New Roman" w:cs="Times New Roman"/>
+          <w:sz w:val="24"/>
+        </w:rPr>
+        <w:t>Az applikáció</w:t>
+      </w:r>
+      <w:r>
+        <w:rPr>
+          <w:rFonts w:ascii="Times New Roman" w:hAnsi="Times New Roman" w:cs="Times New Roman"/>
+          <w:sz w:val="24"/>
+        </w:rPr>
+        <w:t xml:space="preserve"> célja az iskolában található </w:t>
+      </w:r>
+      <w:r>
+        <w:rPr>
+          <w:rFonts w:ascii="Times New Roman" w:hAnsi="Times New Roman" w:cs="Times New Roman"/>
+          <w:sz w:val="24"/>
+        </w:rPr>
+        <w:t>eszközök</w:t>
+      </w:r>
+      <w:r>
+        <w:rPr>
+          <w:rFonts w:ascii="Times New Roman" w:hAnsi="Times New Roman" w:cs="Times New Roman"/>
+          <w:sz w:val="24"/>
+        </w:rPr>
+        <w:t xml:space="preserve"> </w:t>
+      </w:r>
+      <w:r>
+        <w:rPr>
+          <w:rFonts w:ascii="Times New Roman" w:hAnsi="Times New Roman" w:cs="Times New Roman"/>
+          <w:sz w:val="24"/>
+        </w:rPr>
+        <w:t>nyilvántartását</w:t>
+      </w:r>
+      <w:r>
+        <w:rPr>
+          <w:rFonts w:ascii="Times New Roman" w:hAnsi="Times New Roman" w:cs="Times New Roman"/>
+          <w:sz w:val="24"/>
+        </w:rPr>
+        <w:t xml:space="preserve"> </w:t>
+      </w:r>
+      <w:r>
+        <w:rPr>
+          <w:rFonts w:ascii="Times New Roman" w:hAnsi="Times New Roman" w:cs="Times New Roman"/>
+          <w:sz w:val="24"/>
+        </w:rPr>
+        <w:t>digitalizálni</w:t>
+      </w:r>
+      <w:r>
+        <w:rPr>
+          <w:rFonts w:ascii="Times New Roman" w:hAnsi="Times New Roman" w:cs="Times New Roman"/>
+          <w:sz w:val="24"/>
+        </w:rPr>
+        <w:t>. Ennek</w:t>
+      </w:r>
+      <w:r>
+        <w:rPr>
+          <w:rFonts w:ascii="Times New Roman" w:hAnsi="Times New Roman" w:cs="Times New Roman"/>
+          <w:sz w:val="24"/>
+        </w:rPr>
+        <w:t xml:space="preserve"> bevezetésével az</w:t>
+      </w:r>
+      <w:r>
+        <w:rPr>
+          <w:rFonts w:ascii="Times New Roman" w:hAnsi="Times New Roman" w:cs="Times New Roman"/>
+          <w:sz w:val="24"/>
+        </w:rPr>
+        <w:t xml:space="preserve"> </w:t>
+      </w:r>
+      <w:r>
+        <w:rPr>
+          <w:rFonts w:ascii="Times New Roman" w:hAnsi="Times New Roman" w:cs="Times New Roman"/>
+          <w:sz w:val="24"/>
+        </w:rPr>
+        <w:t>eszközök kezelése és nyomon követése átláthatóbbá, gyorsabbá vált</w:t>
+      </w:r>
+      <w:r>
+        <w:rPr>
+          <w:rFonts w:ascii="Times New Roman" w:hAnsi="Times New Roman" w:cs="Times New Roman"/>
+          <w:sz w:val="24"/>
+        </w:rPr>
+        <w:t xml:space="preserve">, </w:t>
+      </w:r>
+      <w:r>
+        <w:rPr>
+          <w:rFonts w:ascii="Times New Roman" w:hAnsi="Times New Roman" w:cs="Times New Roman"/>
+          <w:sz w:val="24"/>
+        </w:rPr>
+        <w:t>e</w:t>
+      </w:r>
+      <w:r>
+        <w:rPr>
+          <w:rFonts w:ascii="Times New Roman" w:hAnsi="Times New Roman" w:cs="Times New Roman"/>
+          <w:sz w:val="24"/>
+        </w:rPr>
+        <w:t>zzel megkönnyítve</w:t>
+      </w:r>
+      <w:r>
+        <w:rPr>
+          <w:rFonts w:ascii="Times New Roman" w:hAnsi="Times New Roman" w:cs="Times New Roman"/>
+          <w:sz w:val="24"/>
+        </w:rPr>
+        <w:t xml:space="preserve"> az iskola mindennapi működését, </w:t>
+      </w:r>
+      <w:r>
+        <w:rPr>
+          <w:rFonts w:ascii="Times New Roman" w:hAnsi="Times New Roman" w:cs="Times New Roman"/>
+          <w:sz w:val="24"/>
+        </w:rPr>
+        <w:t xml:space="preserve">valamint a </w:t>
+      </w:r>
+      <w:r>
+        <w:rPr>
+          <w:rFonts w:ascii="Times New Roman" w:hAnsi="Times New Roman" w:cs="Times New Roman"/>
+          <w:sz w:val="24"/>
+        </w:rPr>
+        <w:t>tanárok</w:t>
+      </w:r>
+      <w:r>
+        <w:rPr>
+          <w:rFonts w:ascii="Times New Roman" w:hAnsi="Times New Roman" w:cs="Times New Roman"/>
+          <w:sz w:val="24"/>
+        </w:rPr>
+        <w:t xml:space="preserve"> és</w:t>
+      </w:r>
+      <w:r>
+        <w:rPr>
+          <w:rFonts w:ascii="Times New Roman" w:hAnsi="Times New Roman" w:cs="Times New Roman"/>
+          <w:sz w:val="24"/>
+        </w:rPr>
+        <w:t xml:space="preserve"> dolgozók munkájá</w:t>
+      </w:r>
+      <w:r>
+        <w:rPr>
+          <w:rFonts w:ascii="Times New Roman" w:hAnsi="Times New Roman" w:cs="Times New Roman"/>
+          <w:sz w:val="24"/>
+        </w:rPr>
+        <w:t>t</w:t>
+      </w:r>
+      <w:r>
+        <w:rPr>
+          <w:rFonts w:ascii="Times New Roman" w:hAnsi="Times New Roman" w:cs="Times New Roman"/>
+          <w:sz w:val="24"/>
+        </w:rPr>
+        <w:t>.</w:t>
+      </w:r>
+      <w:r>
+        <w:rPr>
+          <w:rFonts w:ascii="Times New Roman" w:hAnsi="Times New Roman" w:cs="Times New Roman"/>
+          <w:sz w:val="24"/>
+        </w:rPr>
+        <w:t xml:space="preserve"> </w:t>
+      </w:r>
+      <w:r>
+        <w:rPr>
+          <w:rFonts w:ascii="Times New Roman" w:hAnsi="Times New Roman" w:cs="Times New Roman"/>
+          <w:sz w:val="24"/>
+        </w:rPr>
+        <w:t>Ennek megfelelően</w:t>
+      </w:r>
+      <w:r>
+        <w:rPr>
+          <w:rFonts w:ascii="Times New Roman" w:hAnsi="Times New Roman" w:cs="Times New Roman"/>
+          <w:sz w:val="24"/>
+        </w:rPr>
+        <w:t xml:space="preserve"> </w:t>
+      </w:r>
+      <w:r>
+        <w:rPr>
+          <w:rFonts w:ascii="Times New Roman" w:hAnsi="Times New Roman" w:cs="Times New Roman"/>
+          <w:sz w:val="24"/>
+        </w:rPr>
+        <w:t xml:space="preserve">mind az adatkezelés és a felhasználói felület </w:t>
+      </w:r>
+      <w:r>
+        <w:rPr>
+          <w:rFonts w:ascii="Times New Roman" w:hAnsi="Times New Roman" w:cs="Times New Roman"/>
+          <w:sz w:val="24"/>
+        </w:rPr>
+        <w:t>az intézmény követelményeinek megfelelően került megvalósításra.</w:t>
+      </w:r>
+      <w:r>
+        <w:rPr>
+          <w:rFonts w:ascii="Times New Roman" w:hAnsi="Times New Roman" w:cs="Times New Roman"/>
+          <w:sz w:val="24"/>
+        </w:rPr>
+        <w:t xml:space="preserve"> </w:t>
+      </w:r>
+      <w:bookmarkStart w:id="1" w:name="_GoBack"/>
+      <w:bookmarkEnd w:id="1"/>
     </w:p>
     <w:p>
       <w:pPr>
@@ -1798,6 +2003,15 @@
           <w:sz w:val="24"/>
         </w:rPr>
       </w:pPr>
+    </w:p>
+    <w:p>
+      <w:pPr>
+        <w:spacing w:after="0"/>
+        <w:rPr>
+          <w:rFonts w:ascii="Times New Roman" w:hAnsi="Times New Roman" w:cs="Times New Roman"/>
+          <w:sz w:val="24"/>
+        </w:rPr>
+      </w:pPr>
       <w:r>
         <w:rPr>
           <w:rFonts w:ascii="Times New Roman" w:hAnsi="Times New Roman" w:cs="Times New Roman"/>
@@ -1805,15 +2019,13 @@
         </w:rPr>
         <w:t>A program back-end szoftverét Express.js keretrendszer szolgáltatja, MySQL adatbázis környezetben.</w:t>
       </w:r>
-    </w:p>
-    <w:p>
-      <w:pPr>
-        <w:spacing w:after="0"/>
-        <w:rPr>
-          <w:rFonts w:ascii="Times New Roman" w:hAnsi="Times New Roman" w:cs="Times New Roman"/>
-          <w:sz w:val="24"/>
-        </w:rPr>
-      </w:pPr>
+      <w:r>
+        <w:rPr>
+          <w:rFonts w:ascii="Times New Roman" w:hAnsi="Times New Roman" w:cs="Times New Roman"/>
+          <w:sz w:val="24"/>
+        </w:rPr>
+        <w:t xml:space="preserve"> </w:t>
+      </w:r>
       <w:r>
         <w:rPr>
           <w:rFonts w:ascii="Times New Roman" w:hAnsi="Times New Roman" w:cs="Times New Roman"/>
@@ -1821,39 +2033,6 @@
         </w:rPr>
         <w:t>Az alkalmazás front-end szoftver része Angular keretrendszerben íródott.</w:t>
       </w:r>
-    </w:p>
-    <w:p>
-      <w:pPr>
-        <w:ind w:firstLine="708"/>
-        <w:rPr>
-          <w:rFonts w:ascii="Times New Roman" w:hAnsi="Times New Roman" w:cs="Times New Roman"/>
-          <w:sz w:val="24"/>
-        </w:rPr>
-      </w:pPr>
-      <w:r>
-        <w:rPr>
-          <w:rFonts w:ascii="Times New Roman" w:hAnsi="Times New Roman" w:cs="Times New Roman"/>
-          <w:sz w:val="24"/>
-        </w:rPr>
-        <w:t>Az alkalmazás célja, hogy egy felhasználóbarát felületet biztosítson, amely megfelel az iskola alapvető igényeinek, és támogatja a hatékony leltározást.</w:t>
-      </w:r>
-      <w:r>
-        <w:rPr>
-          <w:rFonts w:ascii="Times New Roman" w:hAnsi="Times New Roman" w:cs="Times New Roman"/>
-          <w:sz w:val="24"/>
-        </w:rPr>
-        <w:tab/>
-        <w:t xml:space="preserve"> </w:t>
-      </w:r>
-    </w:p>
-    <w:p>
-      <w:pPr>
-        <w:spacing w:after="0" w:line="240" w:lineRule="auto"/>
-        <w:rPr>
-          <w:rFonts w:ascii="Times New Roman" w:hAnsi="Times New Roman" w:cs="Times New Roman"/>
-          <w:sz w:val="24"/>
-        </w:rPr>
-      </w:pPr>
       <w:r>
         <w:rPr>
           <w:rFonts w:ascii="Times New Roman" w:hAnsi="Times New Roman" w:cs="Times New Roman"/>
@@ -1885,7 +2064,7 @@
           <w:color w:val="auto"/>
         </w:rPr>
       </w:pPr>
-      <w:bookmarkStart w:id="1" w:name="_Toc195599935"/>
+      <w:bookmarkStart w:id="2" w:name="_Toc195599935"/>
       <w:r>
         <w:rPr>
           <w:rFonts w:ascii="Times New Roman" w:hAnsi="Times New Roman" w:cs="Times New Roman"/>
@@ -1894,7 +2073,7 @@
         </w:rPr>
         <w:t>Fejlesztői dokumentáció:</w:t>
       </w:r>
-      <w:bookmarkEnd w:id="1"/>
+      <w:bookmarkEnd w:id="2"/>
     </w:p>
     <w:p>
       <w:pPr>
@@ -1907,7 +2086,7 @@
           <w:szCs w:val="30"/>
         </w:rPr>
       </w:pPr>
-      <w:bookmarkStart w:id="2" w:name="_Toc195599936"/>
+      <w:bookmarkStart w:id="3" w:name="_Toc195599936"/>
       <w:r>
         <w:rPr>
           <w:rFonts w:ascii="Times New Roman" w:hAnsi="Times New Roman" w:cs="Times New Roman"/>
@@ -1968,13 +2147,13 @@
         </w:rPr>
         <w:t>:</w:t>
       </w:r>
-      <w:bookmarkEnd w:id="2"/>
+      <w:bookmarkEnd w:id="3"/>
     </w:p>
     <w:p>
       <w:pPr>
         <w:pStyle w:val="Cmsor3"/>
       </w:pPr>
-      <w:bookmarkStart w:id="3" w:name="_Toc195599937"/>
+      <w:bookmarkStart w:id="4" w:name="_Toc195599937"/>
       <w:r>
         <w:t>2.1.1</w:t>
       </w:r>
@@ -1987,7 +2166,7 @@
       <w:r>
         <w:t>Fejlesztéshez használt eszközök, technológiák:</w:t>
       </w:r>
-      <w:bookmarkEnd w:id="3"/>
+      <w:bookmarkEnd w:id="4"/>
     </w:p>
     <w:p>
       <w:pPr>
@@ -2073,7 +2252,7 @@
       <w:pPr>
         <w:pStyle w:val="Cmsor3"/>
       </w:pPr>
-      <w:bookmarkStart w:id="4" w:name="_Toc195599938"/>
+      <w:bookmarkStart w:id="5" w:name="_Toc195599938"/>
       <w:r>
         <w:t>2.1.2</w:t>
       </w:r>
@@ -2086,7 +2265,7 @@
       <w:r>
         <w:t>Adatbázis felépítés:</w:t>
       </w:r>
-      <w:bookmarkEnd w:id="4"/>
+      <w:bookmarkEnd w:id="5"/>
       <w:r>
         <w:t xml:space="preserve"> </w:t>
       </w:r>
@@ -2948,7 +3127,7 @@
       <w:pPr>
         <w:pStyle w:val="Cmsor3"/>
       </w:pPr>
-      <w:bookmarkStart w:id="5" w:name="_Toc195599939"/>
+      <w:bookmarkStart w:id="6" w:name="_Toc195599939"/>
       <w:r>
         <w:lastRenderedPageBreak/>
         <w:t>2.1.3</w:t>
@@ -2962,7 +3141,7 @@
       <w:r>
         <w:t>Mappa struktúra</w:t>
       </w:r>
-      <w:bookmarkEnd w:id="5"/>
+      <w:bookmarkEnd w:id="6"/>
     </w:p>
     <w:p>
       <w:pPr>
@@ -3567,14 +3746,14 @@
       <w:pPr>
         <w:pStyle w:val="Cmsor3"/>
       </w:pPr>
-      <w:bookmarkStart w:id="6" w:name="_Toc195599940"/>
+      <w:bookmarkStart w:id="7" w:name="_Toc195599940"/>
       <w:r>
         <w:t xml:space="preserve">2.1.4. </w:t>
       </w:r>
       <w:r>
         <w:t>Környezeti változók - .env:</w:t>
       </w:r>
-      <w:bookmarkEnd w:id="6"/>
+      <w:bookmarkEnd w:id="7"/>
     </w:p>
     <w:p>
       <w:pPr>
@@ -6100,7 +6279,7 @@
           <w:sz w:val="32"/>
         </w:rPr>
       </w:pPr>
-      <w:bookmarkStart w:id="7" w:name="_Toc195599941"/>
+      <w:bookmarkStart w:id="8" w:name="_Toc195599941"/>
       <w:r>
         <w:lastRenderedPageBreak/>
         <w:t xml:space="preserve">2.1.5. </w:t>
@@ -6114,7 +6293,7 @@
         </w:rPr>
         <w:t>:</w:t>
       </w:r>
-      <w:bookmarkEnd w:id="7"/>
+      <w:bookmarkEnd w:id="8"/>
     </w:p>
     <w:p>
       <w:pPr>
@@ -6582,7 +6761,7 @@
       <w:pPr>
         <w:pStyle w:val="Cmsor3"/>
       </w:pPr>
-      <w:bookmarkStart w:id="8" w:name="_Toc195599942"/>
+      <w:bookmarkStart w:id="9" w:name="_Toc195599942"/>
       <w:r>
         <w:lastRenderedPageBreak/>
         <w:t xml:space="preserve">2.1.6. </w:t>
@@ -6590,7 +6769,7 @@
       <w:r>
         <w:t>Request bodyk:</w:t>
       </w:r>
-      <w:bookmarkEnd w:id="8"/>
+      <w:bookmarkEnd w:id="9"/>
     </w:p>
     <w:tbl>
       <w:tblPr>
@@ -9538,7 +9717,7 @@
       <w:pPr>
         <w:pStyle w:val="Cmsor3"/>
       </w:pPr>
-      <w:bookmarkStart w:id="9" w:name="_Toc195599943"/>
+      <w:bookmarkStart w:id="10" w:name="_Toc195599943"/>
       <w:r>
         <w:lastRenderedPageBreak/>
         <w:t xml:space="preserve">2.1.7. </w:t>
@@ -9546,7 +9725,7 @@
       <w:r>
         <w:t>Funkciók és szervizek:</w:t>
       </w:r>
-      <w:bookmarkEnd w:id="9"/>
+      <w:bookmarkEnd w:id="10"/>
       <w:r>
         <w:t xml:space="preserve"> </w:t>
       </w:r>
@@ -12179,9 +12358,6 @@
         <w:suppressAutoHyphens w:val="0"/>
         <w:spacing w:after="0" w:line="240" w:lineRule="auto"/>
         <w:ind w:left="1080"/>
-        <w:rPr>
-          <w:rFonts w:hint="eastAsia"/>
-        </w:rPr>
       </w:pPr>
     </w:p>
     <w:p>
@@ -12191,7 +12367,7 @@
           <w:lang w:eastAsia="hu-HU"/>
         </w:rPr>
       </w:pPr>
-      <w:bookmarkStart w:id="10" w:name="_Toc195599944"/>
+      <w:bookmarkStart w:id="11" w:name="_Toc195599944"/>
       <w:r>
         <w:rPr>
           <w:lang w:eastAsia="hu-HU"/>
@@ -12204,7 +12380,7 @@
         </w:rPr>
         <w:t>Fejlesztési lehetőségek:</w:t>
       </w:r>
-      <w:bookmarkEnd w:id="10"/>
+      <w:bookmarkEnd w:id="11"/>
     </w:p>
     <w:p>
       <w:pPr>
@@ -12302,9 +12478,6 @@
     <w:p>
       <w:pPr>
         <w:spacing w:before="120" w:after="120" w:line="285" w:lineRule="atLeast"/>
-        <w:rPr>
-          <w:rFonts w:hint="eastAsia"/>
-        </w:rPr>
       </w:pPr>
       <w:r>
         <w:rPr>
@@ -12327,7 +12500,7 @@
           <w:lang w:eastAsia="hu-HU"/>
         </w:rPr>
       </w:pPr>
-      <w:bookmarkStart w:id="11" w:name="_Toc195599945"/>
+      <w:bookmarkStart w:id="12" w:name="_Toc195599945"/>
       <w:r>
         <w:rPr>
           <w:rFonts w:ascii="Times New Roman" w:hAnsi="Times New Roman" w:cs="Times New Roman"/>
@@ -12370,13 +12543,13 @@
         </w:rPr>
         <w:t>:</w:t>
       </w:r>
-      <w:bookmarkEnd w:id="11"/>
+      <w:bookmarkEnd w:id="12"/>
     </w:p>
     <w:p>
       <w:pPr>
         <w:pStyle w:val="Cmsor3"/>
       </w:pPr>
-      <w:bookmarkStart w:id="12" w:name="_Toc195599946"/>
+      <w:bookmarkStart w:id="13" w:name="_Toc195599946"/>
       <w:r>
         <w:t xml:space="preserve">2.2.1. </w:t>
       </w:r>
@@ -12389,7 +12562,7 @@
         </w:rPr>
         <w:t>:</w:t>
       </w:r>
-      <w:bookmarkEnd w:id="12"/>
+      <w:bookmarkEnd w:id="13"/>
     </w:p>
     <w:p>
       <w:pPr>
@@ -12529,9 +12702,6 @@
     <w:p>
       <w:pPr>
         <w:spacing w:after="0"/>
-        <w:rPr>
-          <w:rFonts w:hint="eastAsia"/>
-        </w:rPr>
       </w:pPr>
       <w:r>
         <w:rPr>
@@ -12567,30 +12737,32 @@
       <w:pPr>
         <w:pStyle w:val="Cmsor3"/>
       </w:pPr>
-      <w:bookmarkStart w:id="13" w:name="_Toc195599947"/>
+      <w:bookmarkStart w:id="14" w:name="_Toc195599947"/>
       <w:r>
         <w:t xml:space="preserve">2.2.2. </w:t>
       </w:r>
       <w:r>
         <w:t>Mappa struktúra</w:t>
       </w:r>
-      <w:bookmarkEnd w:id="13"/>
-    </w:p>
-    <w:p>
-      <w:pPr>
-        <w:rPr>
-          <w:rFonts w:hint="eastAsia"/>
-        </w:rPr>
-      </w:pPr>
-      <w:r>
-        <w:rPr>
-          <w:rFonts w:ascii="Times New Roman" w:hAnsi="Times New Roman" w:cs="Times New Roman"/>
+      <w:bookmarkEnd w:id="14"/>
+    </w:p>
+    <w:p>
+      <w:pPr>
+        <w:rPr>
+          <w:b/>
+        </w:rPr>
+      </w:pPr>
+      <w:r>
+        <w:rPr>
+          <w:rFonts w:ascii="Times New Roman" w:hAnsi="Times New Roman" w:cs="Times New Roman"/>
+          <w:b/>
         </w:rPr>
         <w:t>src/</w:t>
       </w:r>
       <w:r>
         <w:rPr>
           <w:rFonts w:ascii="Times New Roman" w:hAnsi="Times New Roman" w:cs="Times New Roman"/>
+          <w:b/>
         </w:rPr>
         <w:br/>
         <w:t>├── app/</w:t>
@@ -12598,6 +12770,7 @@
       <w:r>
         <w:rPr>
           <w:rFonts w:ascii="Times New Roman" w:hAnsi="Times New Roman" w:cs="Times New Roman"/>
+          <w:b/>
         </w:rPr>
         <w:br/>
         <w:t xml:space="preserve">│   ├── components/  </w:t>
@@ -12605,6 +12778,7 @@
       <w:r>
         <w:rPr>
           <w:rFonts w:ascii="Times New Roman" w:hAnsi="Times New Roman" w:cs="Times New Roman"/>
+          <w:b/>
         </w:rPr>
         <w:br/>
         <w:t xml:space="preserve">│   │   ├── dashboard/     </w:t>
@@ -12612,6 +12786,7 @@
       <w:r>
         <w:rPr>
           <w:rFonts w:ascii="Times New Roman" w:hAnsi="Times New Roman" w:cs="Times New Roman"/>
+          <w:b/>
         </w:rPr>
         <w:br/>
         <w:t xml:space="preserve">│   │   ├── login/           </w:t>
@@ -12619,6 +12794,7 @@
       <w:r>
         <w:rPr>
           <w:rFonts w:ascii="Times New Roman" w:hAnsi="Times New Roman" w:cs="Times New Roman"/>
+          <w:b/>
         </w:rPr>
         <w:br/>
         <w:t xml:space="preserve">│   │   ├── navbar/           </w:t>
@@ -12626,6 +12802,7 @@
       <w:r>
         <w:rPr>
           <w:rFonts w:ascii="Times New Roman" w:hAnsi="Times New Roman" w:cs="Times New Roman"/>
+          <w:b/>
         </w:rPr>
         <w:br/>
         <w:t xml:space="preserve">│   │   ├── password-change/  </w:t>
@@ -12633,6 +12810,7 @@
       <w:r>
         <w:rPr>
           <w:rFonts w:ascii="Times New Roman" w:hAnsi="Times New Roman" w:cs="Times New Roman"/>
+          <w:b/>
         </w:rPr>
         <w:br/>
         <w:t xml:space="preserve">│   │   └── user-control/        </w:t>
@@ -12640,6 +12818,7 @@
       <w:r>
         <w:rPr>
           <w:rFonts w:ascii="Times New Roman" w:hAnsi="Times New Roman" w:cs="Times New Roman"/>
+          <w:b/>
         </w:rPr>
         <w:br/>
         <w:t>│   │</w:t>
@@ -12647,6 +12826,7 @@
       <w:r>
         <w:rPr>
           <w:rFonts w:ascii="Times New Roman" w:hAnsi="Times New Roman" w:cs="Times New Roman"/>
+          <w:b/>
         </w:rPr>
         <w:br/>
         <w:t xml:space="preserve">│   ├── guards/             </w:t>
@@ -12654,6 +12834,7 @@
       <w:r>
         <w:rPr>
           <w:rFonts w:ascii="Times New Roman" w:hAnsi="Times New Roman" w:cs="Times New Roman"/>
+          <w:b/>
         </w:rPr>
         <w:br/>
         <w:t>│   │   ├── admin.guard.ts</w:t>
@@ -12661,6 +12842,7 @@
       <w:r>
         <w:rPr>
           <w:rFonts w:ascii="Times New Roman" w:hAnsi="Times New Roman" w:cs="Times New Roman"/>
+          <w:b/>
         </w:rPr>
         <w:br/>
         <w:t>│   │   ├── auth.guard.ts</w:t>
@@ -12668,6 +12850,7 @@
       <w:r>
         <w:rPr>
           <w:rFonts w:ascii="Times New Roman" w:hAnsi="Times New Roman" w:cs="Times New Roman"/>
+          <w:b/>
         </w:rPr>
         <w:br/>
         <w:t>│   │   └── first-login.guard.ts</w:t>
@@ -12675,6 +12858,7 @@
       <w:r>
         <w:rPr>
           <w:rFonts w:ascii="Times New Roman" w:hAnsi="Times New Roman" w:cs="Times New Roman"/>
+          <w:b/>
         </w:rPr>
         <w:br/>
         <w:t>│   │</w:t>
@@ -12682,6 +12866,7 @@
       <w:r>
         <w:rPr>
           <w:rFonts w:ascii="Times New Roman" w:hAnsi="Times New Roman" w:cs="Times New Roman"/>
+          <w:b/>
         </w:rPr>
         <w:br/>
         <w:t xml:space="preserve">│   ├── services/                  </w:t>
@@ -12689,6 +12874,7 @@
       <w:r>
         <w:rPr>
           <w:rFonts w:ascii="Times New Roman" w:hAnsi="Times New Roman" w:cs="Times New Roman"/>
+          <w:b/>
         </w:rPr>
         <w:br/>
         <w:t xml:space="preserve">│   │   ├── auth/             </w:t>
@@ -12696,6 +12882,7 @@
       <w:r>
         <w:rPr>
           <w:rFonts w:ascii="Times New Roman" w:hAnsi="Times New Roman" w:cs="Times New Roman"/>
+          <w:b/>
         </w:rPr>
         <w:br/>
         <w:t xml:space="preserve">│   │   ├── item/               </w:t>
@@ -12703,6 +12890,7 @@
       <w:r>
         <w:rPr>
           <w:rFonts w:ascii="Times New Roman" w:hAnsi="Times New Roman" w:cs="Times New Roman"/>
+          <w:b/>
         </w:rPr>
         <w:br/>
         <w:t xml:space="preserve">│   │   ├── log/                 </w:t>
@@ -12710,6 +12898,7 @@
       <w:r>
         <w:rPr>
           <w:rFonts w:ascii="Times New Roman" w:hAnsi="Times New Roman" w:cs="Times New Roman"/>
+          <w:b/>
         </w:rPr>
         <w:br/>
         <w:t xml:space="preserve">│   │   ├── storage/               </w:t>
@@ -12717,6 +12906,7 @@
       <w:r>
         <w:rPr>
           <w:rFonts w:ascii="Times New Roman" w:hAnsi="Times New Roman" w:cs="Times New Roman"/>
+          <w:b/>
         </w:rPr>
         <w:br/>
         <w:t xml:space="preserve">│   │   └── user/               </w:t>
@@ -12724,6 +12914,7 @@
       <w:r>
         <w:rPr>
           <w:rFonts w:ascii="Times New Roman" w:hAnsi="Times New Roman" w:cs="Times New Roman"/>
+          <w:b/>
         </w:rPr>
         <w:br/>
         <w:t>│   │</w:t>
@@ -12731,6 +12922,7 @@
       <w:r>
         <w:rPr>
           <w:rFonts w:ascii="Times New Roman" w:hAnsi="Times New Roman" w:cs="Times New Roman"/>
+          <w:b/>
         </w:rPr>
         <w:br/>
         <w:t xml:space="preserve">│   ├── app-routing.module.ts   </w:t>
@@ -12738,6 +12930,7 @@
       <w:r>
         <w:rPr>
           <w:rFonts w:ascii="Times New Roman" w:hAnsi="Times New Roman" w:cs="Times New Roman"/>
+          <w:b/>
         </w:rPr>
         <w:br/>
         <w:t xml:space="preserve">│   ├── app.component.ts      </w:t>
@@ -12745,6 +12938,7 @@
       <w:r>
         <w:rPr>
           <w:rFonts w:ascii="Times New Roman" w:hAnsi="Times New Roman" w:cs="Times New Roman"/>
+          <w:b/>
         </w:rPr>
         <w:br/>
         <w:t xml:space="preserve">│   ├── app.component.html     </w:t>
@@ -12752,6 +12946,7 @@
       <w:r>
         <w:rPr>
           <w:rFonts w:ascii="Times New Roman" w:hAnsi="Times New Roman" w:cs="Times New Roman"/>
+          <w:b/>
         </w:rPr>
         <w:br/>
         <w:t xml:space="preserve">│   ├── app.component.css       </w:t>
@@ -12759,6 +12954,7 @@
       <w:r>
         <w:rPr>
           <w:rFonts w:ascii="Times New Roman" w:hAnsi="Times New Roman" w:cs="Times New Roman"/>
+          <w:b/>
         </w:rPr>
         <w:br/>
         <w:t xml:space="preserve">│   ├── app.component.spec.ts     </w:t>
@@ -12766,6 +12962,7 @@
       <w:r>
         <w:rPr>
           <w:rFonts w:ascii="Times New Roman" w:hAnsi="Times New Roman" w:cs="Times New Roman"/>
+          <w:b/>
         </w:rPr>
         <w:br/>
         <w:t xml:space="preserve">│   ├── app.module.ts             </w:t>
@@ -12773,6 +12970,7 @@
       <w:r>
         <w:rPr>
           <w:rFonts w:ascii="Times New Roman" w:hAnsi="Times New Roman" w:cs="Times New Roman"/>
+          <w:b/>
         </w:rPr>
         <w:br/>
         <w:t xml:space="preserve">│   └── environment.ts             </w:t>
@@ -12780,6 +12978,7 @@
       <w:r>
         <w:rPr>
           <w:rFonts w:ascii="Times New Roman" w:hAnsi="Times New Roman" w:cs="Times New Roman"/>
+          <w:b/>
         </w:rPr>
         <w:br/>
         <w:t>│</w:t>
@@ -12787,6 +12986,7 @@
       <w:r>
         <w:rPr>
           <w:rFonts w:ascii="Times New Roman" w:hAnsi="Times New Roman" w:cs="Times New Roman"/>
+          <w:b/>
         </w:rPr>
         <w:br/>
         <w:t xml:space="preserve">├── assets/                    </w:t>
@@ -12794,6 +12994,7 @@
       <w:r>
         <w:rPr>
           <w:rFonts w:ascii="Times New Roman" w:hAnsi="Times New Roman" w:cs="Times New Roman"/>
+          <w:b/>
         </w:rPr>
         <w:br/>
         <w:t>│   ├── logo.png</w:t>
@@ -12801,6 +13002,7 @@
       <w:r>
         <w:rPr>
           <w:rFonts w:ascii="Times New Roman" w:hAnsi="Times New Roman" w:cs="Times New Roman"/>
+          <w:b/>
         </w:rPr>
         <w:br/>
         <w:t>│   └── logo_no_text.png</w:t>
@@ -12808,6 +13010,7 @@
       <w:r>
         <w:rPr>
           <w:rFonts w:ascii="Times New Roman" w:hAnsi="Times New Roman" w:cs="Times New Roman"/>
+          <w:b/>
         </w:rPr>
         <w:br/>
         <w:t>│</w:t>
@@ -12815,6 +13018,7 @@
       <w:r>
         <w:rPr>
           <w:rFonts w:ascii="Times New Roman" w:hAnsi="Times New Roman" w:cs="Times New Roman"/>
+          <w:b/>
         </w:rPr>
         <w:br/>
         <w:t xml:space="preserve">├── index.html                    </w:t>
@@ -12822,6 +13026,7 @@
       <w:r>
         <w:rPr>
           <w:rFonts w:ascii="Times New Roman" w:hAnsi="Times New Roman" w:cs="Times New Roman"/>
+          <w:b/>
         </w:rPr>
         <w:br/>
         <w:t xml:space="preserve">├── main.ts                          </w:t>
@@ -12829,6 +13034,7 @@
       <w:r>
         <w:rPr>
           <w:rFonts w:ascii="Times New Roman" w:hAnsi="Times New Roman" w:cs="Times New Roman"/>
+          <w:b/>
         </w:rPr>
         <w:br/>
         <w:t xml:space="preserve">└── styles.css             </w:t>
@@ -12844,7 +13050,7 @@
           <w:szCs w:val="24"/>
         </w:rPr>
       </w:pPr>
-      <w:bookmarkStart w:id="14" w:name="_Toc195599948"/>
+      <w:bookmarkStart w:id="15" w:name="_Toc195599948"/>
       <w:r>
         <w:br w:type="page"/>
       </w:r>
@@ -12860,7 +13066,7 @@
       <w:r>
         <w:t>Komponensek</w:t>
       </w:r>
-      <w:bookmarkEnd w:id="14"/>
+      <w:bookmarkEnd w:id="15"/>
     </w:p>
     <w:p>
       <w:pPr>
@@ -16321,8 +16527,6 @@
           <w:szCs w:val="24"/>
         </w:rPr>
       </w:pPr>
-      <w:bookmarkStart w:id="15" w:name="_GoBack"/>
-      <w:bookmarkEnd w:id="15"/>
       <w:r>
         <w:rPr>
           <w:rFonts w:ascii="Times New Roman" w:hAnsi="Times New Roman" w:cs="Times New Roman"/>
@@ -41975,13 +42179,22 @@
     </w:p>
     <w:p>
       <w:pPr>
-        <w:pStyle w:val="HorizontalLine"/>
-        <w:rPr>
-          <w:rFonts w:hint="eastAsia"/>
-          <w:b/>
-          <w:lang w:val="hu-HU"/>
-        </w:rPr>
-      </w:pPr>
+        <w:spacing w:after="0" w:line="240" w:lineRule="auto"/>
+        <w:rPr>
+          <w:rFonts w:ascii="Times New Roman" w:eastAsiaTheme="majorEastAsia" w:hAnsi="Times New Roman" w:cs="Times New Roman"/>
+          <w:b/>
+          <w:sz w:val="32"/>
+          <w:szCs w:val="32"/>
+        </w:rPr>
+      </w:pPr>
+      <w:bookmarkStart w:id="22" w:name="_Toc195599954"/>
+      <w:r>
+        <w:rPr>
+          <w:rFonts w:ascii="Times New Roman" w:hAnsi="Times New Roman" w:cs="Times New Roman"/>
+          <w:b/>
+        </w:rPr>
+        <w:br w:type="page"/>
+      </w:r>
     </w:p>
     <w:p>
       <w:pPr>
@@ -41997,13 +42210,13 @@
           <w:color w:val="auto"/>
         </w:rPr>
       </w:pPr>
-      <w:bookmarkStart w:id="22" w:name="_Toc195599954"/>
       <w:r>
         <w:rPr>
           <w:rFonts w:ascii="Times New Roman" w:hAnsi="Times New Roman" w:cs="Times New Roman"/>
           <w:b/>
           <w:color w:val="auto"/>
         </w:rPr>
+        <w:lastRenderedPageBreak/>
         <w:t>Összefoglalás</w:t>
       </w:r>
       <w:bookmarkEnd w:id="22"/>
@@ -42124,7 +42337,6 @@
           <w:rFonts w:ascii="Times New Roman" w:eastAsia="Times New Roman" w:hAnsi="Times New Roman" w:cs="Times New Roman"/>
           <w:lang w:val="hu-HU" w:eastAsia="hu-HU"/>
         </w:rPr>
-        <w:lastRenderedPageBreak/>
         <w:t>Frontend oldalon a jelenlegi termékkód-alapú azonosítás tovább</w:t>
       </w:r>
       <w:r>
@@ -43817,6 +44029,7 @@
   <w:style w:type="character" w:default="1" w:styleId="Bekezdsalapbettpusa">
     <w:name w:val="Default Paragraph Font"/>
     <w:uiPriority w:val="1"/>
+    <w:semiHidden/>
     <w:unhideWhenUsed/>
   </w:style>
   <w:style w:type="table" w:default="1" w:styleId="Normltblzat">
@@ -44435,7 +44648,7 @@
 </file>
 
 <file path=customXml/itemProps1.xml><?xml version="1.0" encoding="utf-8"?>
-<ds:datastoreItem xmlns:ds="http://schemas.openxmlformats.org/officeDocument/2006/customXml" ds:itemID="{81D05D01-369F-496A-980A-ACDB3EC7B57C}">
+<ds:datastoreItem xmlns:ds="http://schemas.openxmlformats.org/officeDocument/2006/customXml" ds:itemID="{84D38F87-CD0E-4662-A13E-4061729E36BC}">
   <ds:schemaRefs>
     <ds:schemaRef ds:uri="http://schemas.openxmlformats.org/officeDocument/2006/bibliography"/>
   </ds:schemaRefs>
